--- a/Documentazione/Use cases/InserireIndirizzoSpedizione.docx
+++ b/Documentazione/Use cases/InserireIndirizzoSpedizione.docx
@@ -179,7 +179,7 @@
               <w:t xml:space="preserve">utente </w:t>
             </w:r>
             <w:r>
-              <w:t>deve completare l’ordine di un prodotto</w:t>
+              <w:t>si trova nella pagina di riepilogo ordine</w:t>
             </w:r>
           </w:p>
         </w:tc>
@@ -227,48 +227,6 @@
         </w:tc>
       </w:tr>
       <w:tr>
-        <w:trPr>
-          <w:trHeight w:val="280"/>
-        </w:trPr>
-        <w:tc>
-          <w:tcPr>
-            <w:tcW w:w="2881" w:type="dxa"/>
-            <w:gridSpan w:val="4"/>
-          </w:tcPr>
-          <w:p>
-            <w:pPr>
-              <w:rPr>
-                <w:b/>
-              </w:rPr>
-            </w:pPr>
-            <w:r>
-              <w:rPr>
-                <w:b/>
-              </w:rPr>
-              <w:t>Exit condition</w:t>
-            </w:r>
-          </w:p>
-          <w:p>
-            <w:r>
-              <w:t xml:space="preserve">                       On failure</w:t>
-            </w:r>
-          </w:p>
-        </w:tc>
-        <w:tc>
-          <w:tcPr>
-            <w:tcW w:w="7116" w:type="dxa"/>
-          </w:tcPr>
-          <w:p>
-            <w:r>
-              <w:t xml:space="preserve">L’ </w:t>
-            </w:r>
-            <w:r>
-              <w:t>indirizzo non sarà salvato</w:t>
-            </w:r>
-          </w:p>
-        </w:tc>
-      </w:tr>
-      <w:tr>
         <w:tc>
           <w:tcPr>
             <w:tcW w:w="9997" w:type="dxa"/>
@@ -328,21 +286,7 @@
               <w:ind w:left="34"/>
             </w:pPr>
             <w:r>
-              <w:t xml:space="preserve">Richiede di </w:t>
-            </w:r>
-            <w:r>
-              <w:t xml:space="preserve">poter </w:t>
-            </w:r>
-            <w:r>
-              <w:t>inserire</w:t>
-            </w:r>
-            <w:r>
-              <w:t xml:space="preserve"> </w:t>
-            </w:r>
-            <w:bookmarkStart w:id="0" w:name="_GoBack"/>
-            <w:bookmarkEnd w:id="0"/>
-            <w:r>
-              <w:t>l’indirizzo</w:t>
+              <w:t xml:space="preserve">Utilizza l’apposito comando per l’inserimento di un nuovo indirizzo </w:t>
             </w:r>
           </w:p>
         </w:tc>
@@ -389,16 +333,20 @@
             <w:r>
               <w:t xml:space="preserve"> che richiede l’inserimento di:</w:t>
             </w:r>
-          </w:p>
-          <w:p>
-            <w:r>
-              <w:t>Indirizzo: Stringa alfanumerica</w:t>
-            </w:r>
-          </w:p>
-          <w:p>
-            <w:r>
-              <w:t>Città: Stringa alfabetica</w:t>
-            </w:r>
+            <w:r>
+              <w:t xml:space="preserve"> </w:t>
+            </w:r>
+            <w:proofErr w:type="spellStart"/>
+            <w:r>
+              <w:t>Indirizzo</w:t>
+            </w:r>
+            <w:r>
+              <w:t>,</w:t>
+            </w:r>
+            <w:r>
+              <w:t>Città</w:t>
+            </w:r>
+            <w:proofErr w:type="spellEnd"/>
           </w:p>
         </w:tc>
       </w:tr>
@@ -434,11 +382,13 @@
           </w:tcPr>
           <w:p>
             <w:r>
-              <w:t>R</w:t>
-            </w:r>
-            <w:r>
-              <w:t>iempie i campi</w:t>
-            </w:r>
+              <w:t xml:space="preserve">Compila il </w:t>
+            </w:r>
+            <w:proofErr w:type="spellStart"/>
+            <w:r>
+              <w:t>form</w:t>
+            </w:r>
+            <w:proofErr w:type="spellEnd"/>
           </w:p>
         </w:tc>
       </w:tr>
@@ -514,45 +464,10 @@
           </w:tcPr>
           <w:p>
             <w:r>
-              <w:t>Salva i dati dell’utente</w:t>
-            </w:r>
-          </w:p>
-        </w:tc>
-      </w:tr>
-      <w:tr>
-        <w:tc>
-          <w:tcPr>
-            <w:tcW w:w="681" w:type="dxa"/>
-          </w:tcPr>
-          <w:p/>
-        </w:tc>
-        <w:tc>
-          <w:tcPr>
-            <w:tcW w:w="1675" w:type="dxa"/>
-            <w:gridSpan w:val="2"/>
-          </w:tcPr>
-          <w:p>
-            <w:pPr>
-              <w:ind w:left="34"/>
-            </w:pPr>
-            <w:r>
-              <w:t>Sistema:</w:t>
-            </w:r>
-          </w:p>
-        </w:tc>
-        <w:tc>
-          <w:tcPr>
-            <w:tcW w:w="7641" w:type="dxa"/>
-            <w:gridSpan w:val="2"/>
-          </w:tcPr>
-          <w:p>
-            <w:pPr>
-              <w:rPr>
-                <w:u w:val="single"/>
-              </w:rPr>
-            </w:pPr>
-            <w:r>
-              <w:t>Lo reindirizza alla Homepage</w:t>
+              <w:t xml:space="preserve">Salva i dati </w:t>
+            </w:r>
+            <w:r>
+              <w:t xml:space="preserve">inseriti </w:t>
             </w:r>
           </w:p>
         </w:tc>
@@ -573,7 +488,7 @@
             <w:gridSpan w:val="5"/>
           </w:tcPr>
           <w:p>
-            <w:bookmarkStart w:id="1" w:name="_Hlk21597045"/>
+            <w:bookmarkStart w:id="0" w:name="_Hlk21597045"/>
             <w:r>
               <w:rPr>
                 <w:b/>
@@ -586,12 +501,106 @@
               </w:rPr>
               <w:t xml:space="preserve">in caso di fallimento: </w:t>
             </w:r>
-            <w:r>
-              <w:rPr>
-                <w:b/>
-              </w:rPr>
-              <w:t>Errore con il database</w:t>
-            </w:r>
+          </w:p>
+        </w:tc>
+      </w:tr>
+      <w:tr>
+        <w:tc>
+          <w:tcPr>
+            <w:tcW w:w="9997" w:type="dxa"/>
+            <w:gridSpan w:val="5"/>
+          </w:tcPr>
+          <w:p>
+            <w:pPr>
+              <w:tabs>
+                <w:tab w:val="left" w:pos="1788"/>
+              </w:tabs>
+              <w:rPr>
+                <w:b/>
+              </w:rPr>
+            </w:pPr>
+            <w:r>
+              <w:rPr>
+                <w:b/>
+              </w:rPr>
+              <w:t>Nom</w:t>
+            </w:r>
+            <w:r>
+              <w:rPr>
+                <w:b/>
+              </w:rPr>
+              <w:t>e: Indirizzo non valido</w:t>
+            </w:r>
+          </w:p>
+        </w:tc>
+      </w:tr>
+      <w:tr>
+        <w:tc>
+          <w:tcPr>
+            <w:tcW w:w="9997" w:type="dxa"/>
+            <w:gridSpan w:val="5"/>
+          </w:tcPr>
+          <w:p>
+            <w:pPr>
+              <w:rPr>
+                <w:b/>
+              </w:rPr>
+            </w:pPr>
+            <w:r>
+              <w:rPr>
+                <w:b/>
+              </w:rPr>
+              <w:t>Entry condition:</w:t>
+            </w:r>
+            <w:r>
+              <w:rPr>
+                <w:b/>
+              </w:rPr>
+              <w:t xml:space="preserve"> La verifica del </w:t>
+            </w:r>
+            <w:proofErr w:type="spellStart"/>
+            <w:r>
+              <w:rPr>
+                <w:b/>
+              </w:rPr>
+              <w:t>form</w:t>
+            </w:r>
+            <w:proofErr w:type="spellEnd"/>
+            <w:r>
+              <w:rPr>
+                <w:b/>
+              </w:rPr>
+              <w:t xml:space="preserve"> al punto 4 fallisce</w:t>
+            </w:r>
+          </w:p>
+        </w:tc>
+      </w:tr>
+      <w:tr>
+        <w:tc>
+          <w:tcPr>
+            <w:tcW w:w="9997" w:type="dxa"/>
+            <w:gridSpan w:val="5"/>
+          </w:tcPr>
+          <w:p>
+            <w:pPr>
+              <w:rPr>
+                <w:b/>
+              </w:rPr>
+            </w:pPr>
+            <w:r>
+              <w:rPr>
+                <w:b/>
+              </w:rPr>
+              <w:t>Exit condition:</w:t>
+            </w:r>
+            <w:r>
+              <w:rPr>
+                <w:b/>
+              </w:rPr>
+              <w:t xml:space="preserve"> Attesa di una nuova compilazione del form</w:t>
+            </w:r>
+            <w:bookmarkStart w:id="1" w:name="_GoBack"/>
+            <w:bookmarkEnd w:id="1"/>
           </w:p>
         </w:tc>
       </w:tr>
@@ -678,7 +687,7 @@
           <w:p/>
         </w:tc>
       </w:tr>
-      <w:bookmarkEnd w:id="1"/>
+      <w:bookmarkEnd w:id="0"/>
       <w:tr>
         <w:tc>
           <w:tcPr>
@@ -695,16 +704,8 @@
               <w:rPr>
                 <w:b/>
               </w:rPr>
-              <w:t xml:space="preserve">Special </w:t>
-            </w:r>
-            <w:proofErr w:type="spellStart"/>
-            <w:r>
-              <w:rPr>
-                <w:b/>
-              </w:rPr>
-              <w:t>Requirements</w:t>
-            </w:r>
-            <w:proofErr w:type="spellEnd"/>
+              <w:t>Special Requirements</w:t>
+            </w:r>
           </w:p>
         </w:tc>
         <w:tc>
@@ -774,7 +775,7 @@
       </w:pPr>
     </w:pPrDefault>
   </w:docDefaults>
-  <w:latentStyles w:defLockedState="0" w:defUIPriority="99" w:defSemiHidden="0" w:defUnhideWhenUsed="0" w:defQFormat="0" w:count="377">
+  <w:latentStyles w:defLockedState="0" w:defUIPriority="99" w:defSemiHidden="0" w:defUnhideWhenUsed="0" w:defQFormat="0" w:count="375">
     <w:lsdException w:name="Normal" w:uiPriority="0" w:qFormat="1"/>
     <w:lsdException w:name="heading 1" w:uiPriority="9" w:qFormat="1"/>
     <w:lsdException w:name="heading 2" w:semiHidden="1" w:uiPriority="9" w:unhideWhenUsed="1" w:qFormat="1"/>
@@ -880,6 +881,7 @@
     <w:lsdException w:name="HTML Sample" w:semiHidden="1" w:unhideWhenUsed="1"/>
     <w:lsdException w:name="HTML Typewriter" w:semiHidden="1" w:unhideWhenUsed="1"/>
     <w:lsdException w:name="HTML Variable" w:semiHidden="1" w:unhideWhenUsed="1"/>
+    <w:lsdException w:name="Normal Table" w:semiHidden="1" w:unhideWhenUsed="1"/>
     <w:lsdException w:name="annotation subject" w:semiHidden="1" w:unhideWhenUsed="1"/>
     <w:lsdException w:name="No List" w:semiHidden="1" w:unhideWhenUsed="1"/>
     <w:lsdException w:name="Outline List 1" w:semiHidden="1" w:unhideWhenUsed="1"/>
@@ -925,9 +927,11 @@
     <w:lsdException w:name="Table Subtle 1" w:semiHidden="1" w:unhideWhenUsed="1"/>
     <w:lsdException w:name="Table Subtle 2" w:semiHidden="1" w:unhideWhenUsed="1"/>
     <w:lsdException w:name="Table Web 1" w:semiHidden="1" w:unhideWhenUsed="1"/>
+    <w:lsdException w:name="Table Web 2" w:semiHidden="1" w:unhideWhenUsed="1"/>
     <w:lsdException w:name="Table Web 3" w:semiHidden="1" w:unhideWhenUsed="1"/>
     <w:lsdException w:name="Balloon Text" w:semiHidden="1" w:unhideWhenUsed="1"/>
     <w:lsdException w:name="Table Grid" w:uiPriority="39"/>
+    <w:lsdException w:name="Table Theme" w:semiHidden="1" w:unhideWhenUsed="1"/>
     <w:lsdException w:name="Placeholder Text" w:semiHidden="1"/>
     <w:lsdException w:name="No Spacing" w:uiPriority="1" w:qFormat="1"/>
     <w:lsdException w:name="Light Shading" w:uiPriority="60"/>
@@ -1147,8 +1151,6 @@
     <w:lsdException w:name="Smart Hyperlink" w:semiHidden="1" w:unhideWhenUsed="1"/>
     <w:lsdException w:name="Hashtag" w:semiHidden="1" w:unhideWhenUsed="1"/>
     <w:lsdException w:name="Unresolved Mention" w:semiHidden="1" w:unhideWhenUsed="1"/>
-    <w:lsdException w:name="Smart Link" w:semiHidden="1" w:unhideWhenUsed="1"/>
-    <w:lsdException w:name="Smart Link Error" w:semiHidden="1" w:unhideWhenUsed="1"/>
   </w:latentStyles>
   <w:style w:type="paragraph" w:default="1" w:styleId="Normale">
     <w:name w:val="Normal"/>

--- a/Documentazione/Use cases/InserireIndirizzoSpedizione.docx
+++ b/Documentazione/Use cases/InserireIndirizzoSpedizione.docx
@@ -57,7 +57,13 @@
               <w:rPr>
                 <w:b/>
               </w:rPr>
-              <w:t>ame</w:t>
+              <w:t>umero</w:t>
+            </w:r>
+            <w:r>
+              <w:rPr>
+                <w:b/>
+              </w:rPr>
+              <w:t xml:space="preserve"> UC</w:t>
             </w:r>
           </w:p>
         </w:tc>
@@ -75,7 +81,7 @@
               <w:rPr>
                 <w:i/>
               </w:rPr>
-              <w:t>Inserimento indirizzo di spedizione</w:t>
+              <w:t>7</w:t>
             </w:r>
           </w:p>
         </w:tc>
@@ -90,28 +96,17 @@
             <w:gridSpan w:val="4"/>
           </w:tcPr>
           <w:p>
-            <w:proofErr w:type="spellStart"/>
-            <w:r>
-              <w:rPr>
-                <w:b/>
-              </w:rPr>
-              <w:t>Participating</w:t>
-            </w:r>
-            <w:proofErr w:type="spellEnd"/>
-            <w:r>
-              <w:rPr>
-                <w:b/>
-              </w:rPr>
-              <w:t xml:space="preserve"> </w:t>
-            </w:r>
-            <w:proofErr w:type="spellStart"/>
-            <w:r>
-              <w:rPr>
-                <w:b/>
-              </w:rPr>
-              <w:t>Actor</w:t>
-            </w:r>
-            <w:proofErr w:type="spellEnd"/>
+            <w:pPr>
+              <w:rPr>
+                <w:b/>
+              </w:rPr>
+            </w:pPr>
+            <w:r>
+              <w:rPr>
+                <w:b/>
+              </w:rPr>
+              <w:t>Name</w:t>
+            </w:r>
           </w:p>
         </w:tc>
         <w:tc>
@@ -121,30 +116,14 @@
           <w:p>
             <w:pPr>
               <w:rPr>
-                <w:b/>
-              </w:rPr>
-            </w:pPr>
-            <w:r>
-              <w:rPr>
-                <w:b/>
-              </w:rPr>
-              <w:t>Utente</w:t>
-            </w:r>
-          </w:p>
-          <w:p>
-            <w:r>
-              <w:t xml:space="preserve">Deve inserire il suo indirizzo di spedizione </w:t>
-            </w:r>
-            <w:r>
-              <w:t xml:space="preserve">sul sito </w:t>
-            </w:r>
-            <w:proofErr w:type="spellStart"/>
-            <w:r>
-              <w:t>PharmaÉlite</w:t>
-            </w:r>
-            <w:proofErr w:type="spellEnd"/>
-            <w:r>
-              <w:t xml:space="preserve"> per poter ricevere un prodotto</w:t>
+                <w:i/>
+              </w:rPr>
+            </w:pPr>
+            <w:r>
+              <w:rPr>
+                <w:i/>
+              </w:rPr>
+              <w:t>Inserimento indirizzo di spedizione</w:t>
             </w:r>
           </w:p>
         </w:tc>
@@ -159,12 +138,28 @@
             <w:gridSpan w:val="4"/>
           </w:tcPr>
           <w:p>
-            <w:r>
-              <w:rPr>
-                <w:b/>
-              </w:rPr>
-              <w:t>Entry Condition</w:t>
-            </w:r>
+            <w:proofErr w:type="spellStart"/>
+            <w:r>
+              <w:rPr>
+                <w:b/>
+              </w:rPr>
+              <w:t>Participating</w:t>
+            </w:r>
+            <w:proofErr w:type="spellEnd"/>
+            <w:r>
+              <w:rPr>
+                <w:b/>
+              </w:rPr>
+              <w:t xml:space="preserve"> </w:t>
+            </w:r>
+            <w:proofErr w:type="spellStart"/>
+            <w:r>
+              <w:rPr>
+                <w:b/>
+              </w:rPr>
+              <w:t>Actor</w:t>
+            </w:r>
+            <w:proofErr w:type="spellEnd"/>
           </w:p>
         </w:tc>
         <w:tc>
@@ -172,14 +167,21 @@
             <w:tcW w:w="7116" w:type="dxa"/>
           </w:tcPr>
           <w:p>
-            <w:r>
-              <w:t xml:space="preserve">L’ </w:t>
-            </w:r>
-            <w:r>
-              <w:t xml:space="preserve">utente </w:t>
-            </w:r>
-            <w:r>
-              <w:t>si trova nella pagina di riepilogo ordine</w:t>
+            <w:pPr>
+              <w:rPr>
+                <w:b/>
+              </w:rPr>
+            </w:pPr>
+            <w:r>
+              <w:rPr>
+                <w:b/>
+              </w:rPr>
+              <w:t>Utente</w:t>
+            </w:r>
+          </w:p>
+          <w:p>
+            <w:r>
+              <w:t>E’ interessato ad inserire un indirizzo di spedizione</w:t>
             </w:r>
           </w:p>
         </w:tc>
@@ -194,6 +196,41 @@
             <w:gridSpan w:val="4"/>
           </w:tcPr>
           <w:p>
+            <w:r>
+              <w:rPr>
+                <w:b/>
+              </w:rPr>
+              <w:t>Entry Condition</w:t>
+            </w:r>
+          </w:p>
+        </w:tc>
+        <w:tc>
+          <w:tcPr>
+            <w:tcW w:w="7116" w:type="dxa"/>
+          </w:tcPr>
+          <w:p>
+            <w:r>
+              <w:t xml:space="preserve">L’ </w:t>
+            </w:r>
+            <w:r>
+              <w:t xml:space="preserve">utente </w:t>
+            </w:r>
+            <w:r>
+              <w:t>si trova nella pagina di riepilogo ordine</w:t>
+            </w:r>
+          </w:p>
+        </w:tc>
+      </w:tr>
+      <w:tr>
+        <w:trPr>
+          <w:trHeight w:val="280"/>
+        </w:trPr>
+        <w:tc>
+          <w:tcPr>
+            <w:tcW w:w="2881" w:type="dxa"/>
+            <w:gridSpan w:val="4"/>
+          </w:tcPr>
+          <w:p>
             <w:pPr>
               <w:rPr>
                 <w:b/>
@@ -427,8 +464,13 @@
               <w:t>Verifica che</w:t>
             </w:r>
             <w:r>
-              <w:t xml:space="preserve"> i campi siano stati compilati in modo consono</w:t>
-            </w:r>
+              <w:t xml:space="preserve"> i campi siano stati compilati in modo co</w:t>
+            </w:r>
+            <w:r>
+              <w:t>rretto</w:t>
+            </w:r>
+            <w:bookmarkStart w:id="0" w:name="_GoBack"/>
+            <w:bookmarkEnd w:id="0"/>
           </w:p>
         </w:tc>
       </w:tr>
@@ -488,7 +530,7 @@
             <w:gridSpan w:val="5"/>
           </w:tcPr>
           <w:p>
-            <w:bookmarkStart w:id="0" w:name="_Hlk21597045"/>
+            <w:bookmarkStart w:id="1" w:name="_Hlk21597045"/>
             <w:r>
               <w:rPr>
                 <w:b/>
@@ -542,35 +584,18 @@
           </w:tcPr>
           <w:p>
             <w:pPr>
-              <w:rPr>
-                <w:b/>
-              </w:rPr>
-            </w:pPr>
-            <w:r>
-              <w:rPr>
-                <w:b/>
-              </w:rPr>
-              <w:t>Entry condition:</w:t>
-            </w:r>
-            <w:r>
-              <w:rPr>
-                <w:b/>
-              </w:rPr>
-              <w:t xml:space="preserve"> La verifica del </w:t>
-            </w:r>
-            <w:proofErr w:type="spellStart"/>
-            <w:r>
-              <w:rPr>
-                <w:b/>
-              </w:rPr>
-              <w:t>form</w:t>
-            </w:r>
-            <w:proofErr w:type="spellEnd"/>
-            <w:r>
-              <w:rPr>
-                <w:b/>
-              </w:rPr>
-              <w:t xml:space="preserve"> al punto 4 fallisce</w:t>
+              <w:tabs>
+                <w:tab w:val="left" w:pos="1788"/>
+              </w:tabs>
+              <w:rPr>
+                <w:b/>
+              </w:rPr>
+            </w:pPr>
+            <w:r>
+              <w:rPr>
+                <w:b/>
+              </w:rPr>
+              <w:t>Numero UC: 7.1</w:t>
             </w:r>
           </w:p>
         </w:tc>
@@ -591,6 +616,47 @@
               <w:rPr>
                 <w:b/>
               </w:rPr>
+              <w:t>Entry condition:</w:t>
+            </w:r>
+            <w:r>
+              <w:rPr>
+                <w:b/>
+              </w:rPr>
+              <w:t xml:space="preserve"> La verifica del </w:t>
+            </w:r>
+            <w:proofErr w:type="spellStart"/>
+            <w:r>
+              <w:rPr>
+                <w:b/>
+              </w:rPr>
+              <w:t>form</w:t>
+            </w:r>
+            <w:proofErr w:type="spellEnd"/>
+            <w:r>
+              <w:rPr>
+                <w:b/>
+              </w:rPr>
+              <w:t xml:space="preserve"> al punto 4 fallisce</w:t>
+            </w:r>
+          </w:p>
+        </w:tc>
+      </w:tr>
+      <w:tr>
+        <w:tc>
+          <w:tcPr>
+            <w:tcW w:w="9997" w:type="dxa"/>
+            <w:gridSpan w:val="5"/>
+          </w:tcPr>
+          <w:p>
+            <w:pPr>
+              <w:rPr>
+                <w:b/>
+              </w:rPr>
+            </w:pPr>
+            <w:r>
+              <w:rPr>
+                <w:b/>
+              </w:rPr>
               <w:t>Exit condition:</w:t>
             </w:r>
             <w:r>
@@ -599,8 +665,6 @@
               </w:rPr>
               <w:t xml:space="preserve"> Attesa di una nuova compilazione del form</w:t>
             </w:r>
-            <w:bookmarkStart w:id="1" w:name="_GoBack"/>
-            <w:bookmarkEnd w:id="1"/>
           </w:p>
         </w:tc>
       </w:tr>
@@ -620,7 +684,7 @@
               <w:rPr>
                 <w:b/>
               </w:rPr>
-              <w:t>1</w:t>
+              <w:t>4.1</w:t>
             </w:r>
           </w:p>
         </w:tc>
@@ -687,7 +751,7 @@
           <w:p/>
         </w:tc>
       </w:tr>
-      <w:bookmarkEnd w:id="0"/>
+      <w:bookmarkEnd w:id="1"/>
       <w:tr>
         <w:tc>
           <w:tcPr>
